--- a/Home Assignment.docx
+++ b/Home Assignment.docx
@@ -3039,15 +3039,7 @@
     </w:p>
     <w:p>
       <w:r>
-        <w:t xml:space="preserve">User input should be validated properly. Use data annotations in the model to validate user input and the </w:t>
-      </w:r>
-      <w:proofErr w:type="spellStart"/>
-      <w:r>
-        <w:t>ModelState.IsValid</w:t>
-      </w:r>
-      <w:proofErr w:type="spellEnd"/>
-      <w:r>
-        <w:t xml:space="preserve"> check. Show, using screenshots your use of: </w:t>
+        <w:t xml:space="preserve">User input should be validated properly. Use data annotations in the model to validate user input and the ModelState.IsValid check. Show, using screenshots your use of: </w:t>
       </w:r>
     </w:p>
     <w:p>
@@ -3062,6 +3054,9 @@
     </w:p>
     <w:p>
       <w:r>
+        <w:rPr>
+          <w:noProof/>
+        </w:rPr>
         <w:drawing>
           <wp:inline distT="0" distB="0" distL="0" distR="0" wp14:anchorId="20FA9168" wp14:editId="6E26FEBE">
             <wp:extent cx="5731510" cy="3745865"/>
@@ -3117,6 +3112,9 @@
     </w:p>
     <w:p>
       <w:r>
+        <w:rPr>
+          <w:noProof/>
+        </w:rPr>
         <w:drawing>
           <wp:inline distT="0" distB="0" distL="0" distR="0" wp14:anchorId="2E3B271D" wp14:editId="0F001DAE">
             <wp:extent cx="5611008" cy="3934374"/>
@@ -3156,28 +3154,12 @@
     </w:p>
     <w:p>
       <w:r>
-        <w:t xml:space="preserve">• Use the data annotation implemented to verify that uploaded documents have one of the following extensions: “.docx” or “.pdf”. The Action that receives the document to be uploaded will use </w:t>
-      </w:r>
-      <w:proofErr w:type="spellStart"/>
-      <w:r>
-        <w:t>IsValid</w:t>
-      </w:r>
-      <w:proofErr w:type="spellEnd"/>
-      <w:r>
-        <w:t xml:space="preserve"> to verify that the file has the correct extension before processing the file (1 mark).</w:t>
-      </w:r>
-    </w:p>
-    <w:p>
-      <w:r>
-        <w:t xml:space="preserve">Using custom annotation, using </w:t>
-      </w:r>
-      <w:proofErr w:type="spellStart"/>
-      <w:r>
-        <w:t>IsValid</w:t>
-      </w:r>
-      <w:proofErr w:type="spellEnd"/>
-      <w:r>
-        <w:t xml:space="preserve"> to check it.</w:t>
+        <w:t>• Use the data annotation implemented to verify that uploaded documents have one of the following extensions: “.docx” or “.pdf”. The Action that receives the document to be uploaded will use IsValid to verify that the file has the correct extension before processing the file (1 mark).</w:t>
+      </w:r>
+    </w:p>
+    <w:p>
+      <w:r>
+        <w:t>Using custom annotation, using IsValid to check it.</w:t>
       </w:r>
     </w:p>
     <w:p>
@@ -3189,6 +3171,7 @@
       </w:pPr>
       <w:r>
         <w:rPr>
+          <w:noProof/>
           <w:sz w:val="24"/>
           <w:szCs w:val="24"/>
         </w:rPr>
@@ -3229,8 +3212,1091 @@
         </w:drawing>
       </w:r>
     </w:p>
+    <w:p>
+      <w:pPr>
+        <w:rPr>
+          <w:sz w:val="24"/>
+          <w:szCs w:val="24"/>
+        </w:rPr>
+      </w:pPr>
+    </w:p>
+    <w:p>
+      <w:pPr>
+        <w:rPr>
+          <w:sz w:val="24"/>
+          <w:szCs w:val="24"/>
+        </w:rPr>
+      </w:pPr>
+    </w:p>
+    <w:p>
+      <w:pPr>
+        <w:rPr>
+          <w:sz w:val="24"/>
+          <w:szCs w:val="24"/>
+        </w:rPr>
+      </w:pPr>
+    </w:p>
+    <w:p>
+      <w:pPr>
+        <w:rPr>
+          <w:sz w:val="24"/>
+          <w:szCs w:val="24"/>
+        </w:rPr>
+      </w:pPr>
+    </w:p>
+    <w:p>
+      <w:pPr>
+        <w:rPr>
+          <w:sz w:val="24"/>
+          <w:szCs w:val="24"/>
+        </w:rPr>
+      </w:pPr>
+    </w:p>
+    <w:p>
+      <w:pPr>
+        <w:jc w:val="center"/>
+        <w:rPr>
+          <w:b/>
+          <w:bCs/>
+          <w:sz w:val="32"/>
+          <w:szCs w:val="32"/>
+        </w:rPr>
+      </w:pPr>
+      <w:r>
+        <w:rPr>
+          <w:b/>
+          <w:bCs/>
+          <w:sz w:val="32"/>
+          <w:szCs w:val="32"/>
+        </w:rPr>
+        <w:lastRenderedPageBreak/>
+        <w:t>Section 7</w:t>
+      </w:r>
+    </w:p>
+    <w:p>
+      <w:pPr>
+        <w:rPr>
+          <w:b/>
+          <w:bCs/>
+          <w:sz w:val="28"/>
+          <w:szCs w:val="28"/>
+        </w:rPr>
+      </w:pPr>
+      <w:r>
+        <w:rPr>
+          <w:b/>
+          <w:bCs/>
+          <w:sz w:val="28"/>
+          <w:szCs w:val="28"/>
+        </w:rPr>
+        <w:t xml:space="preserve">Apply tools and scanners (AA4.2, 7 marks) </w:t>
+      </w:r>
+    </w:p>
+    <w:p>
+      <w:r>
+        <w:t xml:space="preserve">Build a website with the vulnerabilities specified. </w:t>
+      </w:r>
+    </w:p>
+    <w:p>
+      <w:r>
+        <w:t>Make use of any tools which you are familiar with, such as the ZAP tool, to test and explore the implemented vulnerabilities. Demonstrate how the vulnerabilities can be detected using the tool of choice and how it is exploited. Add step-by-step screenshots describing how you tested for vulnerabilities, adding descriptions for each screenshot.</w:t>
+      </w:r>
+    </w:p>
+    <w:p>
+      <w:pPr>
+        <w:pStyle w:val="ListParagraph"/>
+        <w:numPr>
+          <w:ilvl w:val="0"/>
+          <w:numId w:val="4"/>
+        </w:numPr>
+        <w:rPr>
+          <w:b/>
+          <w:bCs/>
+        </w:rPr>
+      </w:pPr>
+      <w:r>
+        <w:rPr>
+          <w:b/>
+          <w:bCs/>
+        </w:rPr>
+        <w:t xml:space="preserve">Create an account with a username “admin” and password “123” (2 marks). </w:t>
+      </w:r>
+    </w:p>
+    <w:p>
+      <w:pPr>
+        <w:pStyle w:val="ListParagraph"/>
+        <w:numPr>
+          <w:ilvl w:val="0"/>
+          <w:numId w:val="5"/>
+        </w:numPr>
+      </w:pPr>
+      <w:r>
+        <w:drawing>
+          <wp:anchor distT="0" distB="0" distL="114300" distR="114300" simplePos="0" relativeHeight="251659264" behindDoc="0" locked="0" layoutInCell="1" allowOverlap="1" wp14:anchorId="6051460B" wp14:editId="03F889DF">
+            <wp:simplePos x="0" y="0"/>
+            <wp:positionH relativeFrom="column">
+              <wp:posOffset>2209827</wp:posOffset>
+            </wp:positionH>
+            <wp:positionV relativeFrom="paragraph">
+              <wp:posOffset>254801</wp:posOffset>
+            </wp:positionV>
+            <wp:extent cx="3816350" cy="2971800"/>
+            <wp:effectExtent l="0" t="0" r="0" b="0"/>
+            <wp:wrapThrough wrapText="bothSides">
+              <wp:wrapPolygon edited="0">
+                <wp:start x="0" y="0"/>
+                <wp:lineTo x="0" y="21462"/>
+                <wp:lineTo x="21456" y="21462"/>
+                <wp:lineTo x="21456" y="0"/>
+                <wp:lineTo x="0" y="0"/>
+              </wp:wrapPolygon>
+            </wp:wrapThrough>
+            <wp:docPr id="1680718580" name="Picture 1" descr="A screenshot of a computer&#10;&#10;Description automatically generated"/>
+            <wp:cNvGraphicFramePr>
+              <a:graphicFrameLocks xmlns:a="http://schemas.openxmlformats.org/drawingml/2006/main" noChangeAspect="1"/>
+            </wp:cNvGraphicFramePr>
+            <a:graphic xmlns:a="http://schemas.openxmlformats.org/drawingml/2006/main">
+              <a:graphicData uri="http://schemas.openxmlformats.org/drawingml/2006/picture">
+                <pic:pic xmlns:pic="http://schemas.openxmlformats.org/drawingml/2006/picture">
+                  <pic:nvPicPr>
+                    <pic:cNvPr id="1680718580" name="Picture 1" descr="A screenshot of a computer&#10;&#10;Description automatically generated"/>
+                    <pic:cNvPicPr/>
+                  </pic:nvPicPr>
+                  <pic:blipFill>
+                    <a:blip r:embed="rId10">
+                      <a:extLst>
+                        <a:ext uri="{28A0092B-C50C-407E-A947-70E740481C1C}">
+                          <a14:useLocalDpi xmlns:a14="http://schemas.microsoft.com/office/drawing/2010/main" val="0"/>
+                        </a:ext>
+                      </a:extLst>
+                    </a:blip>
+                    <a:stretch>
+                      <a:fillRect/>
+                    </a:stretch>
+                  </pic:blipFill>
+                  <pic:spPr>
+                    <a:xfrm>
+                      <a:off x="0" y="0"/>
+                      <a:ext cx="3816350" cy="2971800"/>
+                    </a:xfrm>
+                    <a:prstGeom prst="rect">
+                      <a:avLst/>
+                    </a:prstGeom>
+                  </pic:spPr>
+                </pic:pic>
+              </a:graphicData>
+            </a:graphic>
+          </wp:anchor>
+        </w:drawing>
+      </w:r>
+      <w:r>
+        <w:drawing>
+          <wp:anchor distT="0" distB="0" distL="114300" distR="114300" simplePos="0" relativeHeight="251658240" behindDoc="0" locked="0" layoutInCell="1" allowOverlap="1" wp14:anchorId="2C119CB5" wp14:editId="011FE872">
+            <wp:simplePos x="0" y="0"/>
+            <wp:positionH relativeFrom="column">
+              <wp:posOffset>-159026</wp:posOffset>
+            </wp:positionH>
+            <wp:positionV relativeFrom="paragraph">
+              <wp:posOffset>351983</wp:posOffset>
+            </wp:positionV>
+            <wp:extent cx="2130950" cy="2771368"/>
+            <wp:effectExtent l="0" t="0" r="3175" b="0"/>
+            <wp:wrapThrough wrapText="bothSides">
+              <wp:wrapPolygon edited="0">
+                <wp:start x="0" y="0"/>
+                <wp:lineTo x="0" y="21382"/>
+                <wp:lineTo x="21439" y="21382"/>
+                <wp:lineTo x="21439" y="0"/>
+                <wp:lineTo x="0" y="0"/>
+              </wp:wrapPolygon>
+            </wp:wrapThrough>
+            <wp:docPr id="1562121526" name="Picture 1" descr="A screenshot of a computer program&#10;&#10;Description automatically generated"/>
+            <wp:cNvGraphicFramePr>
+              <a:graphicFrameLocks xmlns:a="http://schemas.openxmlformats.org/drawingml/2006/main" noChangeAspect="1"/>
+            </wp:cNvGraphicFramePr>
+            <a:graphic xmlns:a="http://schemas.openxmlformats.org/drawingml/2006/main">
+              <a:graphicData uri="http://schemas.openxmlformats.org/drawingml/2006/picture">
+                <pic:pic xmlns:pic="http://schemas.openxmlformats.org/drawingml/2006/picture">
+                  <pic:nvPicPr>
+                    <pic:cNvPr id="1562121526" name="Picture 1" descr="A screenshot of a computer program&#10;&#10;Description automatically generated"/>
+                    <pic:cNvPicPr/>
+                  </pic:nvPicPr>
+                  <pic:blipFill>
+                    <a:blip r:embed="rId11">
+                      <a:extLst>
+                        <a:ext uri="{28A0092B-C50C-407E-A947-70E740481C1C}">
+                          <a14:useLocalDpi xmlns:a14="http://schemas.microsoft.com/office/drawing/2010/main" val="0"/>
+                        </a:ext>
+                      </a:extLst>
+                    </a:blip>
+                    <a:stretch>
+                      <a:fillRect/>
+                    </a:stretch>
+                  </pic:blipFill>
+                  <pic:spPr>
+                    <a:xfrm>
+                      <a:off x="0" y="0"/>
+                      <a:ext cx="2130950" cy="2771368"/>
+                    </a:xfrm>
+                    <a:prstGeom prst="rect">
+                      <a:avLst/>
+                    </a:prstGeom>
+                  </pic:spPr>
+                </pic:pic>
+              </a:graphicData>
+            </a:graphic>
+          </wp:anchor>
+        </w:drawing>
+      </w:r>
+      <w:r>
+        <w:t>Going to options to generate the CA certificate.</w:t>
+      </w:r>
+    </w:p>
+    <w:p>
+      <w:pPr>
+        <w:pStyle w:val="ListParagraph"/>
+        <w:numPr>
+          <w:ilvl w:val="0"/>
+          <w:numId w:val="5"/>
+        </w:numPr>
+      </w:pPr>
+      <w:r>
+        <w:t>Importing the certificate for the desired web browser and selecting the local host pertaining to the project</w:t>
+      </w:r>
+    </w:p>
+    <w:p>
+      <w:pPr>
+        <w:pStyle w:val="ListParagraph"/>
+      </w:pPr>
+      <w:r>
+        <w:drawing>
+          <wp:anchor distT="0" distB="0" distL="114300" distR="114300" simplePos="0" relativeHeight="251661312" behindDoc="0" locked="0" layoutInCell="1" allowOverlap="1" wp14:anchorId="7E9DE58A" wp14:editId="25372C40">
+            <wp:simplePos x="0" y="0"/>
+            <wp:positionH relativeFrom="margin">
+              <wp:posOffset>2819648</wp:posOffset>
+            </wp:positionH>
+            <wp:positionV relativeFrom="paragraph">
+              <wp:posOffset>231002</wp:posOffset>
+            </wp:positionV>
+            <wp:extent cx="3603625" cy="2195195"/>
+            <wp:effectExtent l="0" t="0" r="0" b="0"/>
+            <wp:wrapThrough wrapText="bothSides">
+              <wp:wrapPolygon edited="0">
+                <wp:start x="0" y="0"/>
+                <wp:lineTo x="0" y="21369"/>
+                <wp:lineTo x="21467" y="21369"/>
+                <wp:lineTo x="21467" y="0"/>
+                <wp:lineTo x="0" y="0"/>
+              </wp:wrapPolygon>
+            </wp:wrapThrough>
+            <wp:docPr id="170993743" name="Picture 1" descr="A screenshot of a computer&#10;&#10;Description automatically generated"/>
+            <wp:cNvGraphicFramePr>
+              <a:graphicFrameLocks xmlns:a="http://schemas.openxmlformats.org/drawingml/2006/main" noChangeAspect="1"/>
+            </wp:cNvGraphicFramePr>
+            <a:graphic xmlns:a="http://schemas.openxmlformats.org/drawingml/2006/main">
+              <a:graphicData uri="http://schemas.openxmlformats.org/drawingml/2006/picture">
+                <pic:pic xmlns:pic="http://schemas.openxmlformats.org/drawingml/2006/picture">
+                  <pic:nvPicPr>
+                    <pic:cNvPr id="170993743" name="Picture 1" descr="A screenshot of a computer&#10;&#10;Description automatically generated"/>
+                    <pic:cNvPicPr/>
+                  </pic:nvPicPr>
+                  <pic:blipFill>
+                    <a:blip r:embed="rId12">
+                      <a:extLst>
+                        <a:ext uri="{28A0092B-C50C-407E-A947-70E740481C1C}">
+                          <a14:useLocalDpi xmlns:a14="http://schemas.microsoft.com/office/drawing/2010/main" val="0"/>
+                        </a:ext>
+                      </a:extLst>
+                    </a:blip>
+                    <a:stretch>
+                      <a:fillRect/>
+                    </a:stretch>
+                  </pic:blipFill>
+                  <pic:spPr>
+                    <a:xfrm>
+                      <a:off x="0" y="0"/>
+                      <a:ext cx="3603625" cy="2195195"/>
+                    </a:xfrm>
+                    <a:prstGeom prst="rect">
+                      <a:avLst/>
+                    </a:prstGeom>
+                  </pic:spPr>
+                </pic:pic>
+              </a:graphicData>
+            </a:graphic>
+            <wp14:sizeRelH relativeFrom="margin">
+              <wp14:pctWidth>0</wp14:pctWidth>
+            </wp14:sizeRelH>
+            <wp14:sizeRelV relativeFrom="margin">
+              <wp14:pctHeight>0</wp14:pctHeight>
+            </wp14:sizeRelV>
+          </wp:anchor>
+        </w:drawing>
+      </w:r>
+      <w:r>
+        <w:drawing>
+          <wp:anchor distT="0" distB="0" distL="114300" distR="114300" simplePos="0" relativeHeight="251660288" behindDoc="0" locked="0" layoutInCell="1" allowOverlap="1" wp14:anchorId="034A8E5A" wp14:editId="34A253CC">
+            <wp:simplePos x="0" y="0"/>
+            <wp:positionH relativeFrom="column">
+              <wp:posOffset>-581522</wp:posOffset>
+            </wp:positionH>
+            <wp:positionV relativeFrom="paragraph">
+              <wp:posOffset>191770</wp:posOffset>
+            </wp:positionV>
+            <wp:extent cx="3259455" cy="2296160"/>
+            <wp:effectExtent l="0" t="0" r="0" b="8890"/>
+            <wp:wrapThrough wrapText="bothSides">
+              <wp:wrapPolygon edited="0">
+                <wp:start x="0" y="0"/>
+                <wp:lineTo x="0" y="21504"/>
+                <wp:lineTo x="21461" y="21504"/>
+                <wp:lineTo x="21461" y="0"/>
+                <wp:lineTo x="0" y="0"/>
+              </wp:wrapPolygon>
+            </wp:wrapThrough>
+            <wp:docPr id="1611258645" name="Picture 1" descr="A screenshot of a certificate&#10;&#10;Description automatically generated"/>
+            <wp:cNvGraphicFramePr>
+              <a:graphicFrameLocks xmlns:a="http://schemas.openxmlformats.org/drawingml/2006/main" noChangeAspect="1"/>
+            </wp:cNvGraphicFramePr>
+            <a:graphic xmlns:a="http://schemas.openxmlformats.org/drawingml/2006/main">
+              <a:graphicData uri="http://schemas.openxmlformats.org/drawingml/2006/picture">
+                <pic:pic xmlns:pic="http://schemas.openxmlformats.org/drawingml/2006/picture">
+                  <pic:nvPicPr>
+                    <pic:cNvPr id="1611258645" name="Picture 1" descr="A screenshot of a certificate&#10;&#10;Description automatically generated"/>
+                    <pic:cNvPicPr/>
+                  </pic:nvPicPr>
+                  <pic:blipFill>
+                    <a:blip r:embed="rId13">
+                      <a:extLst>
+                        <a:ext uri="{28A0092B-C50C-407E-A947-70E740481C1C}">
+                          <a14:useLocalDpi xmlns:a14="http://schemas.microsoft.com/office/drawing/2010/main" val="0"/>
+                        </a:ext>
+                      </a:extLst>
+                    </a:blip>
+                    <a:stretch>
+                      <a:fillRect/>
+                    </a:stretch>
+                  </pic:blipFill>
+                  <pic:spPr>
+                    <a:xfrm>
+                      <a:off x="0" y="0"/>
+                      <a:ext cx="3259455" cy="2296160"/>
+                    </a:xfrm>
+                    <a:prstGeom prst="rect">
+                      <a:avLst/>
+                    </a:prstGeom>
+                  </pic:spPr>
+                </pic:pic>
+              </a:graphicData>
+            </a:graphic>
+            <wp14:sizeRelH relativeFrom="margin">
+              <wp14:pctWidth>0</wp14:pctWidth>
+            </wp14:sizeRelH>
+            <wp14:sizeRelV relativeFrom="margin">
+              <wp14:pctHeight>0</wp14:pctHeight>
+            </wp14:sizeRelV>
+          </wp:anchor>
+        </w:drawing>
+      </w:r>
+    </w:p>
+    <w:p>
+      <w:pPr>
+        <w:pStyle w:val="ListParagraph"/>
+      </w:pPr>
+    </w:p>
+    <w:p>
+      <w:pPr>
+        <w:pStyle w:val="ListParagraph"/>
+      </w:pPr>
+    </w:p>
+    <w:p/>
+    <w:p>
+      <w:pPr>
+        <w:pStyle w:val="ListParagraph"/>
+        <w:numPr>
+          <w:ilvl w:val="0"/>
+          <w:numId w:val="6"/>
+        </w:numPr>
+      </w:pPr>
+      <w:r>
+        <w:lastRenderedPageBreak/>
+        <w:drawing>
+          <wp:anchor distT="0" distB="0" distL="114300" distR="114300" simplePos="0" relativeHeight="251662336" behindDoc="0" locked="0" layoutInCell="1" allowOverlap="1" wp14:anchorId="480C80FD" wp14:editId="1EAC49CF">
+            <wp:simplePos x="0" y="0"/>
+            <wp:positionH relativeFrom="page">
+              <wp:align>right</wp:align>
+            </wp:positionH>
+            <wp:positionV relativeFrom="paragraph">
+              <wp:posOffset>82</wp:posOffset>
+            </wp:positionV>
+            <wp:extent cx="3893820" cy="1544955"/>
+            <wp:effectExtent l="0" t="0" r="0" b="0"/>
+            <wp:wrapThrough wrapText="bothSides">
+              <wp:wrapPolygon edited="0">
+                <wp:start x="0" y="0"/>
+                <wp:lineTo x="0" y="21307"/>
+                <wp:lineTo x="21452" y="21307"/>
+                <wp:lineTo x="21452" y="0"/>
+                <wp:lineTo x="0" y="0"/>
+              </wp:wrapPolygon>
+            </wp:wrapThrough>
+            <wp:docPr id="2095461708" name="Picture 1" descr="A screenshot of a computer&#10;&#10;Description automatically generated"/>
+            <wp:cNvGraphicFramePr>
+              <a:graphicFrameLocks xmlns:a="http://schemas.openxmlformats.org/drawingml/2006/main" noChangeAspect="1"/>
+            </wp:cNvGraphicFramePr>
+            <a:graphic xmlns:a="http://schemas.openxmlformats.org/drawingml/2006/main">
+              <a:graphicData uri="http://schemas.openxmlformats.org/drawingml/2006/picture">
+                <pic:pic xmlns:pic="http://schemas.openxmlformats.org/drawingml/2006/picture">
+                  <pic:nvPicPr>
+                    <pic:cNvPr id="2095461708" name="Picture 1" descr="A screenshot of a computer&#10;&#10;Description automatically generated"/>
+                    <pic:cNvPicPr/>
+                  </pic:nvPicPr>
+                  <pic:blipFill>
+                    <a:blip r:embed="rId14">
+                      <a:extLst>
+                        <a:ext uri="{28A0092B-C50C-407E-A947-70E740481C1C}">
+                          <a14:useLocalDpi xmlns:a14="http://schemas.microsoft.com/office/drawing/2010/main" val="0"/>
+                        </a:ext>
+                      </a:extLst>
+                    </a:blip>
+                    <a:stretch>
+                      <a:fillRect/>
+                    </a:stretch>
+                  </pic:blipFill>
+                  <pic:spPr>
+                    <a:xfrm>
+                      <a:off x="0" y="0"/>
+                      <a:ext cx="3893820" cy="1544955"/>
+                    </a:xfrm>
+                    <a:prstGeom prst="rect">
+                      <a:avLst/>
+                    </a:prstGeom>
+                  </pic:spPr>
+                </pic:pic>
+              </a:graphicData>
+            </a:graphic>
+            <wp14:sizeRelH relativeFrom="margin">
+              <wp14:pctWidth>0</wp14:pctWidth>
+            </wp14:sizeRelH>
+            <wp14:sizeRelV relativeFrom="margin">
+              <wp14:pctHeight>0</wp14:pctHeight>
+            </wp14:sizeRelV>
+          </wp:anchor>
+        </w:drawing>
+      </w:r>
+      <w:r>
+        <w:t>I choose to attack the login attempts using fuzz.</w:t>
+      </w:r>
+    </w:p>
+    <w:p>
+      <w:pPr>
+        <w:ind w:left="360"/>
+      </w:pPr>
+    </w:p>
+    <w:p/>
+    <w:p/>
+    <w:p/>
+    <w:p>
+      <w:pPr>
+        <w:pStyle w:val="ListParagraph"/>
+        <w:numPr>
+          <w:ilvl w:val="0"/>
+          <w:numId w:val="6"/>
+        </w:numPr>
+      </w:pPr>
+      <w:r>
+        <w:t xml:space="preserve">Which will give me a window with what a user has entered for the username and password. With this, if I know of an email, I can attempt to brute force into the account. </w:t>
+      </w:r>
+    </w:p>
+    <w:p>
+      <w:pPr>
+        <w:pStyle w:val="ListParagraph"/>
+        <w:numPr>
+          <w:ilvl w:val="0"/>
+          <w:numId w:val="6"/>
+        </w:numPr>
+      </w:pPr>
+      <w:r>
+        <w:t xml:space="preserve">By highlighting the password, and pressing on </w:t>
+      </w:r>
+      <w:r>
+        <w:t>“a</w:t>
+      </w:r>
+      <w:r>
+        <w:t>dd</w:t>
+      </w:r>
+      <w:r>
+        <w:t>”</w:t>
+      </w:r>
+      <w:r>
+        <w:t xml:space="preserve"> in the first window, and </w:t>
+      </w:r>
+      <w:r>
+        <w:t>“</w:t>
+      </w:r>
+      <w:r>
+        <w:t>add</w:t>
+      </w:r>
+      <w:r>
+        <w:t>”</w:t>
+      </w:r>
+      <w:r>
+        <w:t xml:space="preserve"> again on the second window, I’ll be given another window, where I can upload a text file of passwords</w:t>
+      </w:r>
+      <w:r>
+        <w:t xml:space="preserve"> (By selecting </w:t>
+      </w:r>
+      <w:r>
+        <w:t>“</w:t>
+      </w:r>
+      <w:r>
+        <w:t>File</w:t>
+      </w:r>
+      <w:r>
+        <w:t>”</w:t>
+      </w:r>
+      <w:r>
+        <w:t xml:space="preserve"> from the dropdown where there is </w:t>
+      </w:r>
+      <w:r>
+        <w:t>“</w:t>
+      </w:r>
+      <w:r>
+        <w:t>Strings</w:t>
+      </w:r>
+      <w:r>
+        <w:t>”</w:t>
+      </w:r>
+      <w:r>
+        <w:t>)</w:t>
+      </w:r>
+      <w:r>
+        <w:t>, which zap will go through each one attempting to use that password to login.</w:t>
+      </w:r>
+    </w:p>
+    <w:p>
+      <w:r>
+        <w:rPr>
+          <w:noProof/>
+        </w:rPr>
+        <w:drawing>
+          <wp:anchor distT="0" distB="0" distL="114300" distR="114300" simplePos="0" relativeHeight="251664384" behindDoc="0" locked="0" layoutInCell="1" allowOverlap="1" wp14:anchorId="2B1D64A5" wp14:editId="41325740">
+            <wp:simplePos x="0" y="0"/>
+            <wp:positionH relativeFrom="column">
+              <wp:posOffset>-491463</wp:posOffset>
+            </wp:positionH>
+            <wp:positionV relativeFrom="paragraph">
+              <wp:posOffset>69850</wp:posOffset>
+            </wp:positionV>
+            <wp:extent cx="3742690" cy="3037205"/>
+            <wp:effectExtent l="0" t="0" r="0" b="0"/>
+            <wp:wrapThrough wrapText="bothSides">
+              <wp:wrapPolygon edited="0">
+                <wp:start x="0" y="0"/>
+                <wp:lineTo x="0" y="21406"/>
+                <wp:lineTo x="21439" y="21406"/>
+                <wp:lineTo x="21439" y="0"/>
+                <wp:lineTo x="0" y="0"/>
+              </wp:wrapPolygon>
+            </wp:wrapThrough>
+            <wp:docPr id="399704512" name="Picture 1" descr="A screenshot of a computer&#10;&#10;Description automatically generated"/>
+            <wp:cNvGraphicFramePr>
+              <a:graphicFrameLocks xmlns:a="http://schemas.openxmlformats.org/drawingml/2006/main" noChangeAspect="1"/>
+            </wp:cNvGraphicFramePr>
+            <a:graphic xmlns:a="http://schemas.openxmlformats.org/drawingml/2006/main">
+              <a:graphicData uri="http://schemas.openxmlformats.org/drawingml/2006/picture">
+                <pic:pic xmlns:pic="http://schemas.openxmlformats.org/drawingml/2006/picture">
+                  <pic:nvPicPr>
+                    <pic:cNvPr id="399704512" name="Picture 1" descr="A screenshot of a computer&#10;&#10;Description automatically generated"/>
+                    <pic:cNvPicPr/>
+                  </pic:nvPicPr>
+                  <pic:blipFill>
+                    <a:blip r:embed="rId15" cstate="print">
+                      <a:extLst>
+                        <a:ext uri="{28A0092B-C50C-407E-A947-70E740481C1C}">
+                          <a14:useLocalDpi xmlns:a14="http://schemas.microsoft.com/office/drawing/2010/main" val="0"/>
+                        </a:ext>
+                      </a:extLst>
+                    </a:blip>
+                    <a:stretch>
+                      <a:fillRect/>
+                    </a:stretch>
+                  </pic:blipFill>
+                  <pic:spPr>
+                    <a:xfrm>
+                      <a:off x="0" y="0"/>
+                      <a:ext cx="3742690" cy="3037205"/>
+                    </a:xfrm>
+                    <a:prstGeom prst="rect">
+                      <a:avLst/>
+                    </a:prstGeom>
+                  </pic:spPr>
+                </pic:pic>
+              </a:graphicData>
+            </a:graphic>
+          </wp:anchor>
+        </w:drawing>
+      </w:r>
+    </w:p>
+    <w:p>
+      <w:pPr>
+        <w:pStyle w:val="ListParagraph"/>
+        <w:numPr>
+          <w:ilvl w:val="0"/>
+          <w:numId w:val="7"/>
+        </w:numPr>
+      </w:pPr>
+      <w:r>
+        <w:drawing>
+          <wp:anchor distT="0" distB="0" distL="114300" distR="114300" simplePos="0" relativeHeight="251663360" behindDoc="0" locked="0" layoutInCell="1" allowOverlap="1" wp14:anchorId="2FD0747C" wp14:editId="0E2E7A40">
+            <wp:simplePos x="0" y="0"/>
+            <wp:positionH relativeFrom="margin">
+              <wp:posOffset>3525520</wp:posOffset>
+            </wp:positionH>
+            <wp:positionV relativeFrom="paragraph">
+              <wp:posOffset>796290</wp:posOffset>
+            </wp:positionV>
+            <wp:extent cx="2790825" cy="3277235"/>
+            <wp:effectExtent l="0" t="0" r="9525" b="0"/>
+            <wp:wrapTopAndBottom/>
+            <wp:docPr id="210506908" name="Picture 1" descr="A screenshot of a computer&#10;&#10;Description automatically generated"/>
+            <wp:cNvGraphicFramePr>
+              <a:graphicFrameLocks xmlns:a="http://schemas.openxmlformats.org/drawingml/2006/main" noChangeAspect="1"/>
+            </wp:cNvGraphicFramePr>
+            <a:graphic xmlns:a="http://schemas.openxmlformats.org/drawingml/2006/main">
+              <a:graphicData uri="http://schemas.openxmlformats.org/drawingml/2006/picture">
+                <pic:pic xmlns:pic="http://schemas.openxmlformats.org/drawingml/2006/picture">
+                  <pic:nvPicPr>
+                    <pic:cNvPr id="210506908" name="Picture 1" descr="A screenshot of a computer&#10;&#10;Description automatically generated"/>
+                    <pic:cNvPicPr/>
+                  </pic:nvPicPr>
+                  <pic:blipFill>
+                    <a:blip r:embed="rId16">
+                      <a:extLst>
+                        <a:ext uri="{28A0092B-C50C-407E-A947-70E740481C1C}">
+                          <a14:useLocalDpi xmlns:a14="http://schemas.microsoft.com/office/drawing/2010/main" val="0"/>
+                        </a:ext>
+                      </a:extLst>
+                    </a:blip>
+                    <a:stretch>
+                      <a:fillRect/>
+                    </a:stretch>
+                  </pic:blipFill>
+                  <pic:spPr>
+                    <a:xfrm>
+                      <a:off x="0" y="0"/>
+                      <a:ext cx="2790825" cy="3277235"/>
+                    </a:xfrm>
+                    <a:prstGeom prst="rect">
+                      <a:avLst/>
+                    </a:prstGeom>
+                  </pic:spPr>
+                </pic:pic>
+              </a:graphicData>
+            </a:graphic>
+            <wp14:sizeRelH relativeFrom="margin">
+              <wp14:pctWidth>0</wp14:pctWidth>
+            </wp14:sizeRelH>
+            <wp14:sizeRelV relativeFrom="margin">
+              <wp14:pctHeight>0</wp14:pctHeight>
+            </wp14:sizeRelV>
+          </wp:anchor>
+        </w:drawing>
+      </w:r>
+      <w:r>
+        <w:t>By uploading a file of some of the most common passwords, now I can attempt to log in into the account.</w:t>
+      </w:r>
+    </w:p>
+    <w:p/>
+    <w:p/>
+    <w:p/>
+    <w:p/>
+    <w:p>
+      <w:pPr>
+        <w:pStyle w:val="ListParagraph"/>
+        <w:numPr>
+          <w:ilvl w:val="0"/>
+          <w:numId w:val="4"/>
+        </w:numPr>
+      </w:pPr>
+      <w:r>
+        <w:lastRenderedPageBreak/>
+        <w:t xml:space="preserve">Place a file with confidential information called “secrets.txt” in the wwwroot folder. The content of secrets.txt must include your name and surname and you must show how the tool used can find this information (2marks). </w:t>
+      </w:r>
+    </w:p>
+    <w:p>
+      <w:r>
+        <w:drawing>
+          <wp:inline distT="0" distB="0" distL="0" distR="0" wp14:anchorId="5EDBE429" wp14:editId="0EC3F54E">
+            <wp:extent cx="5731510" cy="2514600"/>
+            <wp:effectExtent l="0" t="0" r="2540" b="0"/>
+            <wp:docPr id="1328880485" name="Picture 1" descr="A screenshot of a computer"/>
+            <wp:cNvGraphicFramePr>
+              <a:graphicFrameLocks xmlns:a="http://schemas.openxmlformats.org/drawingml/2006/main" noChangeAspect="1"/>
+            </wp:cNvGraphicFramePr>
+            <a:graphic xmlns:a="http://schemas.openxmlformats.org/drawingml/2006/main">
+              <a:graphicData uri="http://schemas.openxmlformats.org/drawingml/2006/picture">
+                <pic:pic xmlns:pic="http://schemas.openxmlformats.org/drawingml/2006/picture">
+                  <pic:nvPicPr>
+                    <pic:cNvPr id="1328880485" name="Picture 1" descr="A screenshot of a computer"/>
+                    <pic:cNvPicPr/>
+                  </pic:nvPicPr>
+                  <pic:blipFill>
+                    <a:blip r:embed="rId17"/>
+                    <a:stretch>
+                      <a:fillRect/>
+                    </a:stretch>
+                  </pic:blipFill>
+                  <pic:spPr>
+                    <a:xfrm>
+                      <a:off x="0" y="0"/>
+                      <a:ext cx="5731510" cy="2514600"/>
+                    </a:xfrm>
+                    <a:prstGeom prst="rect">
+                      <a:avLst/>
+                    </a:prstGeom>
+                  </pic:spPr>
+                </pic:pic>
+              </a:graphicData>
+            </a:graphic>
+          </wp:inline>
+        </w:drawing>
+      </w:r>
+    </w:p>
+    <w:p>
+      <w:pPr>
+        <w:pStyle w:val="ListParagraph"/>
+        <w:numPr>
+          <w:ilvl w:val="0"/>
+          <w:numId w:val="7"/>
+        </w:numPr>
+      </w:pPr>
+      <w:r>
+        <w:t>For this, we right click on the website currently being used, and choose Forced browse directory, which will give me the files in the wwwroot</w:t>
+      </w:r>
+      <w:r>
+        <w:t xml:space="preserve"> and eventually the secrets.txt file</w:t>
+      </w:r>
+      <w:r>
+        <w:t xml:space="preserve">. It is greyed out due to it already being </w:t>
+      </w:r>
+      <w:r>
+        <w:t>run and</w:t>
+      </w:r>
+      <w:r>
+        <w:t xml:space="preserve"> collecting the directories as seen in the output window.</w:t>
+      </w:r>
+    </w:p>
+    <w:p>
+      <w:pPr>
+        <w:pStyle w:val="ListParagraph"/>
+        <w:numPr>
+          <w:ilvl w:val="0"/>
+          <w:numId w:val="7"/>
+        </w:numPr>
+      </w:pPr>
+      <w:r>
+        <w:t>Unfortunately, throughout the the execution of this, my ZAP proxy ends up crashing due to the number of files being found, but on better hardware, I would be able to find the secrets.txt file</w:t>
+      </w:r>
+      <w:r>
+        <w:t>.</w:t>
+      </w:r>
+    </w:p>
+    <w:p>
+      <w:r>
+        <w:t xml:space="preserve">Place another file with confidential information called “confidential.txt” in a folder called “Confidential”. The folder “Confidential” must not be placed in the wwwroot folder. </w:t>
+      </w:r>
+    </w:p>
+    <w:p>
+      <w:r>
+        <w:t xml:space="preserve">• Use the tool to show that the file cannot be downloaded through an HTTP Get request (1 mark). </w:t>
+      </w:r>
+    </w:p>
+    <w:p>
+      <w:r>
+        <w:drawing>
+          <wp:inline distT="0" distB="0" distL="0" distR="0" wp14:anchorId="7AB546EC" wp14:editId="75F00D41">
+            <wp:extent cx="5731510" cy="2491740"/>
+            <wp:effectExtent l="0" t="0" r="2540" b="3810"/>
+            <wp:docPr id="1643197595" name="Picture 1" descr="A screenshot of a computer&#10;&#10;Description automatically generated"/>
+            <wp:cNvGraphicFramePr>
+              <a:graphicFrameLocks xmlns:a="http://schemas.openxmlformats.org/drawingml/2006/main" noChangeAspect="1"/>
+            </wp:cNvGraphicFramePr>
+            <a:graphic xmlns:a="http://schemas.openxmlformats.org/drawingml/2006/main">
+              <a:graphicData uri="http://schemas.openxmlformats.org/drawingml/2006/picture">
+                <pic:pic xmlns:pic="http://schemas.openxmlformats.org/drawingml/2006/picture">
+                  <pic:nvPicPr>
+                    <pic:cNvPr id="1643197595" name="Picture 1" descr="A screenshot of a computer&#10;&#10;Description automatically generated"/>
+                    <pic:cNvPicPr/>
+                  </pic:nvPicPr>
+                  <pic:blipFill>
+                    <a:blip r:embed="rId18"/>
+                    <a:stretch>
+                      <a:fillRect/>
+                    </a:stretch>
+                  </pic:blipFill>
+                  <pic:spPr>
+                    <a:xfrm>
+                      <a:off x="0" y="0"/>
+                      <a:ext cx="5731510" cy="2491740"/>
+                    </a:xfrm>
+                    <a:prstGeom prst="rect">
+                      <a:avLst/>
+                    </a:prstGeom>
+                  </pic:spPr>
+                </pic:pic>
+              </a:graphicData>
+            </a:graphic>
+          </wp:inline>
+        </w:drawing>
+      </w:r>
+    </w:p>
+    <w:p>
+      <w:r>
+        <w:t>By using the attack feature “Spider”, I can supply the URL of where the file is, which in this case is /</w:t>
+      </w:r>
+      <w:r>
+        <w:t>Confidential</w:t>
+      </w:r>
+      <w:r>
+        <w:t>/. If the file could be downloaded, the file would be listed down in the output window, but it is not.</w:t>
+      </w:r>
+    </w:p>
+    <w:p>
+      <w:r>
+        <w:lastRenderedPageBreak/>
+        <w:t>• Describe, giving an example, why adding confidential information to the website source is a bad idea (2 marks).</w:t>
+      </w:r>
+    </w:p>
+    <w:p>
+      <w:r>
+        <w:t>Any file in the wwwroot is accessible to the public. Any sensitive information would be easily accessible. For instance, In the scenario we had of a recruitment agency, if the files had to be saved in the wwwroot, unauthorised users would be able to download CVs belonging to other users, and also collect the naming convention used for it to be stored in the database, if they get access to the database, they can find the user who submitted it by collecting their userID and get all of their information.</w:t>
+      </w:r>
+    </w:p>
+    <w:p/>
+    <w:p>
+      <w:pPr>
+        <w:jc w:val="center"/>
+        <w:rPr>
+          <w:b/>
+          <w:bCs/>
+          <w:sz w:val="32"/>
+          <w:szCs w:val="32"/>
+        </w:rPr>
+      </w:pPr>
+      <w:r>
+        <w:rPr>
+          <w:b/>
+          <w:bCs/>
+          <w:sz w:val="32"/>
+          <w:szCs w:val="32"/>
+        </w:rPr>
+        <w:t>Section 8</w:t>
+      </w:r>
+    </w:p>
+    <w:p>
+      <w:pPr>
+        <w:rPr>
+          <w:b/>
+          <w:bCs/>
+          <w:sz w:val="28"/>
+          <w:szCs w:val="28"/>
+        </w:rPr>
+      </w:pPr>
+      <w:r>
+        <w:rPr>
+          <w:b/>
+          <w:bCs/>
+          <w:sz w:val="28"/>
+          <w:szCs w:val="28"/>
+        </w:rPr>
+        <w:t xml:space="preserve">Create a report based on findings using a security tool (SE4.3, 10 marks) </w:t>
+      </w:r>
+    </w:p>
+    <w:p>
+      <w:r>
+        <w:t xml:space="preserve">Use screenshots, images, and examples as necessary to explain and justify the results. </w:t>
+      </w:r>
+    </w:p>
+    <w:p>
+      <w:r>
+        <w:rPr>
+          <w:b/>
+          <w:bCs/>
+        </w:rPr>
+        <w:t>Reflected XSS and HTML.Raw</w:t>
+      </w:r>
+      <w:r>
+        <w:t xml:space="preserve"> </w:t>
+      </w:r>
+    </w:p>
+    <w:p>
+      <w:r>
+        <w:t xml:space="preserve">Build an action named “vulnerable” that receives a name as a parameter called name and displays the name using @Html.Raw in the View. </w:t>
+      </w:r>
+    </w:p>
+    <w:p>
+      <w:r>
+        <w:t>Explain how this implementation can be exploited by an attacker that tricks a victim into clicking a link to your action (2 marks).</w:t>
+      </w:r>
+    </w:p>
+    <w:p/>
+    <w:p>
+      <w:r>
+        <w:t xml:space="preserve">By using @Html.Raw, it allows any JS script or html script passed to be executed on the browser, making it vulnerable to cross site scripting. So, if an attacker had to entice a user by showcasing the users name and telling them it’s a link leading them to their account manager, it would allow them to execute the script and collect data from </w:t>
+      </w:r>
+      <w:r>
+        <w:t>there</w:t>
+      </w:r>
+      <w:r>
+        <w:t>.</w:t>
+      </w:r>
+    </w:p>
+    <w:p/>
+    <w:p/>
+    <w:p/>
+    <w:p>
+      <w:r>
+        <w:t xml:space="preserve">On your application create an action called “secret” that returns your name and surname (the secret information). Only the administrator is authorized to read the secret information. </w:t>
+      </w:r>
+    </w:p>
+    <w:p>
+      <w:r>
+        <w:t>On your application create a post action called “malicious” that accepts a payload and stores the information to file.</w:t>
+      </w:r>
+    </w:p>
+    <w:p>
+      <w:r>
+        <w:t xml:space="preserve">Craft a malicious link that when clicked by the administrator would call the vulnerable with a malicious payload that: </w:t>
+      </w:r>
+    </w:p>
+    <w:p>
+      <w:r>
+        <w:t xml:space="preserve">• displays “admin” in the </w:t>
+      </w:r>
+      <w:r>
+        <w:t>view.</w:t>
+      </w:r>
+      <w:r>
+        <w:t xml:space="preserve"> </w:t>
+      </w:r>
+    </w:p>
+    <w:p>
+      <w:r>
+        <w:t>• requests the “secret” action (2 marks</w:t>
+      </w:r>
+      <w:r>
+        <w:t>).</w:t>
+      </w:r>
+      <w:r>
+        <w:t xml:space="preserve"> </w:t>
+      </w:r>
+    </w:p>
+    <w:p>
+      <w:r>
+        <w:t xml:space="preserve">• posts the secret information obtained from the secret action to the “malicious” action (2 marks). </w:t>
+      </w:r>
+    </w:p>
+    <w:p/>
+    <w:p/>
+    <w:p/>
+    <w:p>
+      <w:r>
+        <w:rPr>
+          <w:b/>
+          <w:bCs/>
+        </w:rPr>
+        <w:t>Flawed Business Logic</w:t>
+      </w:r>
+      <w:r>
+        <w:t xml:space="preserve"> </w:t>
+      </w:r>
+    </w:p>
+    <w:p>
+      <w:r>
+        <w:t xml:space="preserve">A clothing store website gives you a 30% discount on the first day when you register. </w:t>
+      </w:r>
+    </w:p>
+    <w:p>
+      <w:r>
+        <w:t xml:space="preserve">The website allows the user to purchase €10 gift cards that can be redeemed from the website itself to generate €10 store credit. </w:t>
+      </w:r>
+    </w:p>
+    <w:p>
+      <w:r>
+        <w:t>Describe, step-by-step, how you can exploit this website to purchase a €400 jacket while paying just €7 (4 marks).</w:t>
+      </w:r>
+    </w:p>
+    <w:p>
+      <w:pPr>
+        <w:rPr>
+          <w:sz w:val="24"/>
+          <w:szCs w:val="24"/>
+        </w:rPr>
+      </w:pPr>
+      <w:r>
+        <w:t xml:space="preserve">By creating an account, you can purchase a </w:t>
+      </w:r>
+      <w:r>
+        <w:t xml:space="preserve">€10 </w:t>
+      </w:r>
+      <w:r>
+        <w:t xml:space="preserve">gift card for </w:t>
+      </w:r>
+      <w:r>
+        <w:t>€</w:t>
+      </w:r>
+      <w:r>
+        <w:t xml:space="preserve">7. Claim that and the user will have </w:t>
+      </w:r>
+      <w:r>
+        <w:t>€1</w:t>
+      </w:r>
+      <w:r>
+        <w:t xml:space="preserve">3. The user can keep on buying more gift cards of </w:t>
+      </w:r>
+      <w:r>
+        <w:t>€10</w:t>
+      </w:r>
+      <w:r>
+        <w:t xml:space="preserve"> for just </w:t>
+      </w:r>
+      <w:r>
+        <w:t>€</w:t>
+      </w:r>
+      <w:r>
+        <w:t xml:space="preserve">7 and accumulating </w:t>
+      </w:r>
+      <w:r>
+        <w:t>€</w:t>
+      </w:r>
+      <w:r>
+        <w:t xml:space="preserve">3 </w:t>
+      </w:r>
+      <w:r>
+        <w:t xml:space="preserve">more </w:t>
+      </w:r>
+      <w:r>
+        <w:t xml:space="preserve">every time </w:t>
+      </w:r>
+      <w:r>
+        <w:t xml:space="preserve">until they reach the </w:t>
+      </w:r>
+      <w:r>
+        <w:t>€</w:t>
+      </w:r>
+      <w:r>
+        <w:t>40</w:t>
+      </w:r>
+      <w:r>
+        <w:t>0</w:t>
+      </w:r>
+      <w:r>
+        <w:t>.</w:t>
+      </w:r>
+    </w:p>
     <w:sectPr>
-      <w:headerReference w:type="default" r:id="rId10"/>
+      <w:headerReference w:type="default" r:id="rId19"/>
       <w:pgSz w:w="11906" w:h="16838"/>
       <w:pgMar w:top="1440" w:right="1440" w:bottom="1440" w:left="1440" w:header="708" w:footer="708" w:gutter="0"/>
       <w:cols w:space="708"/>
@@ -3439,6 +4505,119 @@
     </w:lvl>
   </w:abstractNum>
   <w:abstractNum w:abstractNumId="1" w15:restartNumberingAfterBreak="0">
+    <w:nsid w:val="19CD08F7"/>
+    <w:multiLevelType w:val="hybridMultilevel"/>
+    <w:tmpl w:val="CE7E453E"/>
+    <w:lvl w:ilvl="0" w:tplc="20000001">
+      <w:start w:val="1"/>
+      <w:numFmt w:val="bullet"/>
+      <w:lvlText w:val=""/>
+      <w:lvlJc w:val="left"/>
+      <w:pPr>
+        <w:ind w:left="720" w:hanging="360"/>
+      </w:pPr>
+      <w:rPr>
+        <w:rFonts w:ascii="Symbol" w:hAnsi="Symbol" w:hint="default"/>
+      </w:rPr>
+    </w:lvl>
+    <w:lvl w:ilvl="1" w:tplc="20000003" w:tentative="1">
+      <w:start w:val="1"/>
+      <w:numFmt w:val="bullet"/>
+      <w:lvlText w:val="o"/>
+      <w:lvlJc w:val="left"/>
+      <w:pPr>
+        <w:ind w:left="1440" w:hanging="360"/>
+      </w:pPr>
+      <w:rPr>
+        <w:rFonts w:ascii="Courier New" w:hAnsi="Courier New" w:cs="Courier New" w:hint="default"/>
+      </w:rPr>
+    </w:lvl>
+    <w:lvl w:ilvl="2" w:tplc="20000005" w:tentative="1">
+      <w:start w:val="1"/>
+      <w:numFmt w:val="bullet"/>
+      <w:lvlText w:val=""/>
+      <w:lvlJc w:val="left"/>
+      <w:pPr>
+        <w:ind w:left="2160" w:hanging="360"/>
+      </w:pPr>
+      <w:rPr>
+        <w:rFonts w:ascii="Wingdings" w:hAnsi="Wingdings" w:hint="default"/>
+      </w:rPr>
+    </w:lvl>
+    <w:lvl w:ilvl="3" w:tplc="20000001" w:tentative="1">
+      <w:start w:val="1"/>
+      <w:numFmt w:val="bullet"/>
+      <w:lvlText w:val=""/>
+      <w:lvlJc w:val="left"/>
+      <w:pPr>
+        <w:ind w:left="2880" w:hanging="360"/>
+      </w:pPr>
+      <w:rPr>
+        <w:rFonts w:ascii="Symbol" w:hAnsi="Symbol" w:hint="default"/>
+      </w:rPr>
+    </w:lvl>
+    <w:lvl w:ilvl="4" w:tplc="20000003" w:tentative="1">
+      <w:start w:val="1"/>
+      <w:numFmt w:val="bullet"/>
+      <w:lvlText w:val="o"/>
+      <w:lvlJc w:val="left"/>
+      <w:pPr>
+        <w:ind w:left="3600" w:hanging="360"/>
+      </w:pPr>
+      <w:rPr>
+        <w:rFonts w:ascii="Courier New" w:hAnsi="Courier New" w:cs="Courier New" w:hint="default"/>
+      </w:rPr>
+    </w:lvl>
+    <w:lvl w:ilvl="5" w:tplc="20000005" w:tentative="1">
+      <w:start w:val="1"/>
+      <w:numFmt w:val="bullet"/>
+      <w:lvlText w:val=""/>
+      <w:lvlJc w:val="left"/>
+      <w:pPr>
+        <w:ind w:left="4320" w:hanging="360"/>
+      </w:pPr>
+      <w:rPr>
+        <w:rFonts w:ascii="Wingdings" w:hAnsi="Wingdings" w:hint="default"/>
+      </w:rPr>
+    </w:lvl>
+    <w:lvl w:ilvl="6" w:tplc="20000001" w:tentative="1">
+      <w:start w:val="1"/>
+      <w:numFmt w:val="bullet"/>
+      <w:lvlText w:val=""/>
+      <w:lvlJc w:val="left"/>
+      <w:pPr>
+        <w:ind w:left="5040" w:hanging="360"/>
+      </w:pPr>
+      <w:rPr>
+        <w:rFonts w:ascii="Symbol" w:hAnsi="Symbol" w:hint="default"/>
+      </w:rPr>
+    </w:lvl>
+    <w:lvl w:ilvl="7" w:tplc="20000003" w:tentative="1">
+      <w:start w:val="1"/>
+      <w:numFmt w:val="bullet"/>
+      <w:lvlText w:val="o"/>
+      <w:lvlJc w:val="left"/>
+      <w:pPr>
+        <w:ind w:left="5760" w:hanging="360"/>
+      </w:pPr>
+      <w:rPr>
+        <w:rFonts w:ascii="Courier New" w:hAnsi="Courier New" w:cs="Courier New" w:hint="default"/>
+      </w:rPr>
+    </w:lvl>
+    <w:lvl w:ilvl="8" w:tplc="20000005" w:tentative="1">
+      <w:start w:val="1"/>
+      <w:numFmt w:val="bullet"/>
+      <w:lvlText w:val=""/>
+      <w:lvlJc w:val="left"/>
+      <w:pPr>
+        <w:ind w:left="6480" w:hanging="360"/>
+      </w:pPr>
+      <w:rPr>
+        <w:rFonts w:ascii="Wingdings" w:hAnsi="Wingdings" w:hint="default"/>
+      </w:rPr>
+    </w:lvl>
+  </w:abstractNum>
+  <w:abstractNum w:abstractNumId="2" w15:restartNumberingAfterBreak="0">
     <w:nsid w:val="1BBC3A30"/>
     <w:multiLevelType w:val="hybridMultilevel"/>
     <w:tmpl w:val="A79812CE"/>
@@ -3527,7 +4706,209 @@
       </w:pPr>
     </w:lvl>
   </w:abstractNum>
-  <w:abstractNum w:abstractNumId="2" w15:restartNumberingAfterBreak="0">
+  <w:abstractNum w:abstractNumId="3" w15:restartNumberingAfterBreak="0">
+    <w:nsid w:val="26123221"/>
+    <w:multiLevelType w:val="hybridMultilevel"/>
+    <w:tmpl w:val="B6AEBB48"/>
+    <w:lvl w:ilvl="0" w:tplc="20000001">
+      <w:start w:val="1"/>
+      <w:numFmt w:val="bullet"/>
+      <w:lvlText w:val=""/>
+      <w:lvlJc w:val="left"/>
+      <w:pPr>
+        <w:ind w:left="360" w:hanging="360"/>
+      </w:pPr>
+      <w:rPr>
+        <w:rFonts w:ascii="Symbol" w:hAnsi="Symbol" w:hint="default"/>
+      </w:rPr>
+    </w:lvl>
+    <w:lvl w:ilvl="1" w:tplc="20000003" w:tentative="1">
+      <w:start w:val="1"/>
+      <w:numFmt w:val="bullet"/>
+      <w:lvlText w:val="o"/>
+      <w:lvlJc w:val="left"/>
+      <w:pPr>
+        <w:ind w:left="1080" w:hanging="360"/>
+      </w:pPr>
+      <w:rPr>
+        <w:rFonts w:ascii="Courier New" w:hAnsi="Courier New" w:cs="Courier New" w:hint="default"/>
+      </w:rPr>
+    </w:lvl>
+    <w:lvl w:ilvl="2" w:tplc="20000005" w:tentative="1">
+      <w:start w:val="1"/>
+      <w:numFmt w:val="bullet"/>
+      <w:lvlText w:val=""/>
+      <w:lvlJc w:val="left"/>
+      <w:pPr>
+        <w:ind w:left="1800" w:hanging="360"/>
+      </w:pPr>
+      <w:rPr>
+        <w:rFonts w:ascii="Wingdings" w:hAnsi="Wingdings" w:hint="default"/>
+      </w:rPr>
+    </w:lvl>
+    <w:lvl w:ilvl="3" w:tplc="20000001" w:tentative="1">
+      <w:start w:val="1"/>
+      <w:numFmt w:val="bullet"/>
+      <w:lvlText w:val=""/>
+      <w:lvlJc w:val="left"/>
+      <w:pPr>
+        <w:ind w:left="2520" w:hanging="360"/>
+      </w:pPr>
+      <w:rPr>
+        <w:rFonts w:ascii="Symbol" w:hAnsi="Symbol" w:hint="default"/>
+      </w:rPr>
+    </w:lvl>
+    <w:lvl w:ilvl="4" w:tplc="20000003" w:tentative="1">
+      <w:start w:val="1"/>
+      <w:numFmt w:val="bullet"/>
+      <w:lvlText w:val="o"/>
+      <w:lvlJc w:val="left"/>
+      <w:pPr>
+        <w:ind w:left="3240" w:hanging="360"/>
+      </w:pPr>
+      <w:rPr>
+        <w:rFonts w:ascii="Courier New" w:hAnsi="Courier New" w:cs="Courier New" w:hint="default"/>
+      </w:rPr>
+    </w:lvl>
+    <w:lvl w:ilvl="5" w:tplc="20000005" w:tentative="1">
+      <w:start w:val="1"/>
+      <w:numFmt w:val="bullet"/>
+      <w:lvlText w:val=""/>
+      <w:lvlJc w:val="left"/>
+      <w:pPr>
+        <w:ind w:left="3960" w:hanging="360"/>
+      </w:pPr>
+      <w:rPr>
+        <w:rFonts w:ascii="Wingdings" w:hAnsi="Wingdings" w:hint="default"/>
+      </w:rPr>
+    </w:lvl>
+    <w:lvl w:ilvl="6" w:tplc="20000001" w:tentative="1">
+      <w:start w:val="1"/>
+      <w:numFmt w:val="bullet"/>
+      <w:lvlText w:val=""/>
+      <w:lvlJc w:val="left"/>
+      <w:pPr>
+        <w:ind w:left="4680" w:hanging="360"/>
+      </w:pPr>
+      <w:rPr>
+        <w:rFonts w:ascii="Symbol" w:hAnsi="Symbol" w:hint="default"/>
+      </w:rPr>
+    </w:lvl>
+    <w:lvl w:ilvl="7" w:tplc="20000003" w:tentative="1">
+      <w:start w:val="1"/>
+      <w:numFmt w:val="bullet"/>
+      <w:lvlText w:val="o"/>
+      <w:lvlJc w:val="left"/>
+      <w:pPr>
+        <w:ind w:left="5400" w:hanging="360"/>
+      </w:pPr>
+      <w:rPr>
+        <w:rFonts w:ascii="Courier New" w:hAnsi="Courier New" w:cs="Courier New" w:hint="default"/>
+      </w:rPr>
+    </w:lvl>
+    <w:lvl w:ilvl="8" w:tplc="20000005" w:tentative="1">
+      <w:start w:val="1"/>
+      <w:numFmt w:val="bullet"/>
+      <w:lvlText w:val=""/>
+      <w:lvlJc w:val="left"/>
+      <w:pPr>
+        <w:ind w:left="6120" w:hanging="360"/>
+      </w:pPr>
+      <w:rPr>
+        <w:rFonts w:ascii="Wingdings" w:hAnsi="Wingdings" w:hint="default"/>
+      </w:rPr>
+    </w:lvl>
+  </w:abstractNum>
+  <w:abstractNum w:abstractNumId="4" w15:restartNumberingAfterBreak="0">
+    <w:nsid w:val="3C2B036C"/>
+    <w:multiLevelType w:val="hybridMultilevel"/>
+    <w:tmpl w:val="4ACAA9B8"/>
+    <w:lvl w:ilvl="0" w:tplc="20000019">
+      <w:start w:val="1"/>
+      <w:numFmt w:val="lowerLetter"/>
+      <w:lvlText w:val="%1."/>
+      <w:lvlJc w:val="left"/>
+      <w:pPr>
+        <w:ind w:left="720" w:hanging="360"/>
+      </w:pPr>
+      <w:rPr>
+        <w:rFonts w:hint="default"/>
+      </w:rPr>
+    </w:lvl>
+    <w:lvl w:ilvl="1" w:tplc="20000019" w:tentative="1">
+      <w:start w:val="1"/>
+      <w:numFmt w:val="lowerLetter"/>
+      <w:lvlText w:val="%2."/>
+      <w:lvlJc w:val="left"/>
+      <w:pPr>
+        <w:ind w:left="1440" w:hanging="360"/>
+      </w:pPr>
+    </w:lvl>
+    <w:lvl w:ilvl="2" w:tplc="2000001B" w:tentative="1">
+      <w:start w:val="1"/>
+      <w:numFmt w:val="lowerRoman"/>
+      <w:lvlText w:val="%3."/>
+      <w:lvlJc w:val="right"/>
+      <w:pPr>
+        <w:ind w:left="2160" w:hanging="180"/>
+      </w:pPr>
+    </w:lvl>
+    <w:lvl w:ilvl="3" w:tplc="2000000F" w:tentative="1">
+      <w:start w:val="1"/>
+      <w:numFmt w:val="decimal"/>
+      <w:lvlText w:val="%4."/>
+      <w:lvlJc w:val="left"/>
+      <w:pPr>
+        <w:ind w:left="2880" w:hanging="360"/>
+      </w:pPr>
+    </w:lvl>
+    <w:lvl w:ilvl="4" w:tplc="20000019" w:tentative="1">
+      <w:start w:val="1"/>
+      <w:numFmt w:val="lowerLetter"/>
+      <w:lvlText w:val="%5."/>
+      <w:lvlJc w:val="left"/>
+      <w:pPr>
+        <w:ind w:left="3600" w:hanging="360"/>
+      </w:pPr>
+    </w:lvl>
+    <w:lvl w:ilvl="5" w:tplc="2000001B" w:tentative="1">
+      <w:start w:val="1"/>
+      <w:numFmt w:val="lowerRoman"/>
+      <w:lvlText w:val="%6."/>
+      <w:lvlJc w:val="right"/>
+      <w:pPr>
+        <w:ind w:left="4320" w:hanging="180"/>
+      </w:pPr>
+    </w:lvl>
+    <w:lvl w:ilvl="6" w:tplc="2000000F" w:tentative="1">
+      <w:start w:val="1"/>
+      <w:numFmt w:val="decimal"/>
+      <w:lvlText w:val="%7."/>
+      <w:lvlJc w:val="left"/>
+      <w:pPr>
+        <w:ind w:left="5040" w:hanging="360"/>
+      </w:pPr>
+    </w:lvl>
+    <w:lvl w:ilvl="7" w:tplc="20000019" w:tentative="1">
+      <w:start w:val="1"/>
+      <w:numFmt w:val="lowerLetter"/>
+      <w:lvlText w:val="%8."/>
+      <w:lvlJc w:val="left"/>
+      <w:pPr>
+        <w:ind w:left="5760" w:hanging="360"/>
+      </w:pPr>
+    </w:lvl>
+    <w:lvl w:ilvl="8" w:tplc="2000001B" w:tentative="1">
+      <w:start w:val="1"/>
+      <w:numFmt w:val="lowerRoman"/>
+      <w:lvlText w:val="%9."/>
+      <w:lvlJc w:val="right"/>
+      <w:pPr>
+        <w:ind w:left="6480" w:hanging="180"/>
+      </w:pPr>
+    </w:lvl>
+  </w:abstractNum>
+  <w:abstractNum w:abstractNumId="5" w15:restartNumberingAfterBreak="0">
     <w:nsid w:val="404F47C3"/>
     <w:multiLevelType w:val="hybridMultilevel"/>
     <w:tmpl w:val="224E8C92"/>
@@ -3640,13 +5021,138 @@
       </w:rPr>
     </w:lvl>
   </w:abstractNum>
+  <w:abstractNum w:abstractNumId="6" w15:restartNumberingAfterBreak="0">
+    <w:nsid w:val="62174E4C"/>
+    <w:multiLevelType w:val="hybridMultilevel"/>
+    <w:tmpl w:val="D77669F8"/>
+    <w:lvl w:ilvl="0" w:tplc="20000001">
+      <w:start w:val="1"/>
+      <w:numFmt w:val="bullet"/>
+      <w:lvlText w:val=""/>
+      <w:lvlJc w:val="left"/>
+      <w:pPr>
+        <w:ind w:left="720" w:hanging="360"/>
+      </w:pPr>
+      <w:rPr>
+        <w:rFonts w:ascii="Symbol" w:hAnsi="Symbol" w:hint="default"/>
+      </w:rPr>
+    </w:lvl>
+    <w:lvl w:ilvl="1" w:tplc="20000003" w:tentative="1">
+      <w:start w:val="1"/>
+      <w:numFmt w:val="bullet"/>
+      <w:lvlText w:val="o"/>
+      <w:lvlJc w:val="left"/>
+      <w:pPr>
+        <w:ind w:left="1440" w:hanging="360"/>
+      </w:pPr>
+      <w:rPr>
+        <w:rFonts w:ascii="Courier New" w:hAnsi="Courier New" w:cs="Courier New" w:hint="default"/>
+      </w:rPr>
+    </w:lvl>
+    <w:lvl w:ilvl="2" w:tplc="20000005" w:tentative="1">
+      <w:start w:val="1"/>
+      <w:numFmt w:val="bullet"/>
+      <w:lvlText w:val=""/>
+      <w:lvlJc w:val="left"/>
+      <w:pPr>
+        <w:ind w:left="2160" w:hanging="360"/>
+      </w:pPr>
+      <w:rPr>
+        <w:rFonts w:ascii="Wingdings" w:hAnsi="Wingdings" w:hint="default"/>
+      </w:rPr>
+    </w:lvl>
+    <w:lvl w:ilvl="3" w:tplc="20000001" w:tentative="1">
+      <w:start w:val="1"/>
+      <w:numFmt w:val="bullet"/>
+      <w:lvlText w:val=""/>
+      <w:lvlJc w:val="left"/>
+      <w:pPr>
+        <w:ind w:left="2880" w:hanging="360"/>
+      </w:pPr>
+      <w:rPr>
+        <w:rFonts w:ascii="Symbol" w:hAnsi="Symbol" w:hint="default"/>
+      </w:rPr>
+    </w:lvl>
+    <w:lvl w:ilvl="4" w:tplc="20000003" w:tentative="1">
+      <w:start w:val="1"/>
+      <w:numFmt w:val="bullet"/>
+      <w:lvlText w:val="o"/>
+      <w:lvlJc w:val="left"/>
+      <w:pPr>
+        <w:ind w:left="3600" w:hanging="360"/>
+      </w:pPr>
+      <w:rPr>
+        <w:rFonts w:ascii="Courier New" w:hAnsi="Courier New" w:cs="Courier New" w:hint="default"/>
+      </w:rPr>
+    </w:lvl>
+    <w:lvl w:ilvl="5" w:tplc="20000005" w:tentative="1">
+      <w:start w:val="1"/>
+      <w:numFmt w:val="bullet"/>
+      <w:lvlText w:val=""/>
+      <w:lvlJc w:val="left"/>
+      <w:pPr>
+        <w:ind w:left="4320" w:hanging="360"/>
+      </w:pPr>
+      <w:rPr>
+        <w:rFonts w:ascii="Wingdings" w:hAnsi="Wingdings" w:hint="default"/>
+      </w:rPr>
+    </w:lvl>
+    <w:lvl w:ilvl="6" w:tplc="20000001" w:tentative="1">
+      <w:start w:val="1"/>
+      <w:numFmt w:val="bullet"/>
+      <w:lvlText w:val=""/>
+      <w:lvlJc w:val="left"/>
+      <w:pPr>
+        <w:ind w:left="5040" w:hanging="360"/>
+      </w:pPr>
+      <w:rPr>
+        <w:rFonts w:ascii="Symbol" w:hAnsi="Symbol" w:hint="default"/>
+      </w:rPr>
+    </w:lvl>
+    <w:lvl w:ilvl="7" w:tplc="20000003" w:tentative="1">
+      <w:start w:val="1"/>
+      <w:numFmt w:val="bullet"/>
+      <w:lvlText w:val="o"/>
+      <w:lvlJc w:val="left"/>
+      <w:pPr>
+        <w:ind w:left="5760" w:hanging="360"/>
+      </w:pPr>
+      <w:rPr>
+        <w:rFonts w:ascii="Courier New" w:hAnsi="Courier New" w:cs="Courier New" w:hint="default"/>
+      </w:rPr>
+    </w:lvl>
+    <w:lvl w:ilvl="8" w:tplc="20000005" w:tentative="1">
+      <w:start w:val="1"/>
+      <w:numFmt w:val="bullet"/>
+      <w:lvlText w:val=""/>
+      <w:lvlJc w:val="left"/>
+      <w:pPr>
+        <w:ind w:left="6480" w:hanging="360"/>
+      </w:pPr>
+      <w:rPr>
+        <w:rFonts w:ascii="Wingdings" w:hAnsi="Wingdings" w:hint="default"/>
+      </w:rPr>
+    </w:lvl>
+  </w:abstractNum>
   <w:num w:numId="1" w16cid:durableId="595942267">
-    <w:abstractNumId w:val="2"/>
+    <w:abstractNumId w:val="5"/>
   </w:num>
   <w:num w:numId="2" w16cid:durableId="1640257424">
     <w:abstractNumId w:val="0"/>
   </w:num>
   <w:num w:numId="3" w16cid:durableId="904293708">
+    <w:abstractNumId w:val="2"/>
+  </w:num>
+  <w:num w:numId="4" w16cid:durableId="1705448576">
+    <w:abstractNumId w:val="4"/>
+  </w:num>
+  <w:num w:numId="5" w16cid:durableId="646977955">
+    <w:abstractNumId w:val="3"/>
+  </w:num>
+  <w:num w:numId="6" w16cid:durableId="1615937669">
+    <w:abstractNumId w:val="6"/>
+  </w:num>
+  <w:num w:numId="7" w16cid:durableId="781455601">
     <w:abstractNumId w:val="1"/>
   </w:num>
 </w:numbering>
